--- a/Psalms/116.docx
+++ b/Psalms/116.docx
@@ -1,6 +1,6 @@
 
 <file path=word/document.xml><?xml version="1.0" encoding="utf-8"?>
-<w:document xmlns:wpc="http://schemas.microsoft.com/office/word/2010/wordprocessingCanvas" xmlns:mo="http://schemas.microsoft.com/office/mac/office/2008/main" xmlns:mc="http://schemas.openxmlformats.org/markup-compatibility/2006" xmlns:mv="urn:schemas-microsoft-com:mac:vml" xmlns:o="urn:schemas-microsoft-com:office:office" xmlns:r="http://schemas.openxmlformats.org/officeDocument/2006/relationships" xmlns:m="http://schemas.openxmlformats.org/officeDocument/2006/math" xmlns:v="urn:schemas-microsoft-com:vml" xmlns:wp14="http://schemas.microsoft.com/office/word/2010/wordprocessingDrawing" xmlns:wp="http://schemas.openxmlformats.org/drawingml/2006/wordprocessingDrawing" xmlns:w10="urn:schemas-microsoft-com:office:word" xmlns:w="http://schemas.openxmlformats.org/wordprocessingml/2006/main" xmlns:w14="http://schemas.microsoft.com/office/word/2010/wordml" xmlns:w15="http://schemas.microsoft.com/office/word/2012/wordml" xmlns:wpg="http://schemas.microsoft.com/office/word/2010/wordprocessingGroup" xmlns:wpi="http://schemas.microsoft.com/office/word/2010/wordprocessingInk" xmlns:wne="http://schemas.microsoft.com/office/word/2006/wordml" xmlns:wps="http://schemas.microsoft.com/office/word/2010/wordprocessingShape" mc:Ignorable="w14 w15 wp14">
+<w:document xmlns:wpc="http://schemas.microsoft.com/office/word/2010/wordprocessingCanvas" xmlns:cx="http://schemas.microsoft.com/office/drawing/2014/chartex" xmlns:cx1="http://schemas.microsoft.com/office/drawing/2015/9/8/chartex" xmlns:mc="http://schemas.openxmlformats.org/markup-compatibility/2006" xmlns:o="urn:schemas-microsoft-com:office:office" xmlns:r="http://schemas.openxmlformats.org/officeDocument/2006/relationships" xmlns:m="http://schemas.openxmlformats.org/officeDocument/2006/math" xmlns:v="urn:schemas-microsoft-com:vml" xmlns:wp14="http://schemas.microsoft.com/office/word/2010/wordprocessingDrawing" xmlns:wp="http://schemas.openxmlformats.org/drawingml/2006/wordprocessingDrawing" xmlns:w10="urn:schemas-microsoft-com:office:word" xmlns:w="http://schemas.openxmlformats.org/wordprocessingml/2006/main" xmlns:w14="http://schemas.microsoft.com/office/word/2010/wordml" xmlns:w15="http://schemas.microsoft.com/office/word/2012/wordml" xmlns:w16se="http://schemas.microsoft.com/office/word/2015/wordml/symex" xmlns:wpg="http://schemas.microsoft.com/office/word/2010/wordprocessingGroup" xmlns:wpi="http://schemas.microsoft.com/office/word/2010/wordprocessingInk" xmlns:wne="http://schemas.microsoft.com/office/word/2006/wordml" xmlns:wps="http://schemas.microsoft.com/office/word/2010/wordprocessingShape" mc:Ignorable="w14 w15 w16se wp14">
   <w:body>
     <w:p>
       <w:pPr>
@@ -30,19 +30,21 @@
         <w:tblLook w:val="0420" w:firstRow="1" w:lastRow="0" w:firstColumn="0" w:lastColumn="0" w:noHBand="0" w:noVBand="1"/>
       </w:tblPr>
       <w:tblGrid>
-        <w:gridCol w:w="3649"/>
-        <w:gridCol w:w="3557"/>
-        <w:gridCol w:w="3633"/>
-        <w:gridCol w:w="3569"/>
-        <w:gridCol w:w="3604"/>
-        <w:gridCol w:w="3668"/>
-        <w:gridCol w:w="3668"/>
-        <w:gridCol w:w="3668"/>
+        <w:gridCol w:w="3065"/>
+        <w:gridCol w:w="2984"/>
+        <w:gridCol w:w="2235"/>
+        <w:gridCol w:w="2438"/>
+        <w:gridCol w:w="3048"/>
+        <w:gridCol w:w="2995"/>
+        <w:gridCol w:w="3023"/>
+        <w:gridCol w:w="3076"/>
+        <w:gridCol w:w="3076"/>
+        <w:gridCol w:w="3076"/>
       </w:tblGrid>
       <w:tr>
         <w:tc>
           <w:tcPr>
-            <w:tcW w:w="629" w:type="pct"/>
+            <w:tcW w:w="528" w:type="pct"/>
           </w:tcPr>
           <w:p>
             <w:r>
@@ -52,7 +54,7 @@
         </w:tc>
         <w:tc>
           <w:tcPr>
-            <w:tcW w:w="613" w:type="pct"/>
+            <w:tcW w:w="514" w:type="pct"/>
           </w:tcPr>
           <w:p>
             <w:r>
@@ -62,7 +64,34 @@
         </w:tc>
         <w:tc>
           <w:tcPr>
-            <w:tcW w:w="626" w:type="pct"/>
+            <w:tcW w:w="385" w:type="pct"/>
+          </w:tcPr>
+          <w:p>
+            <w:proofErr w:type="spellStart"/>
+            <w:r>
+              <w:t>Burmester</w:t>
+            </w:r>
+            <w:proofErr w:type="spellEnd"/>
+          </w:p>
+        </w:tc>
+        <w:tc>
+          <w:tcPr>
+            <w:tcW w:w="420" w:type="pct"/>
+          </w:tcPr>
+          <w:p>
+            <w:proofErr w:type="spellStart"/>
+            <w:r>
+              <w:t>Burmester</w:t>
+            </w:r>
+            <w:proofErr w:type="spellEnd"/>
+            <w:r>
+              <w:t xml:space="preserve"> modernized</w:t>
+            </w:r>
+          </w:p>
+        </w:tc>
+        <w:tc>
+          <w:tcPr>
+            <w:tcW w:w="525" w:type="pct"/>
           </w:tcPr>
           <w:p>
             <w:r>
@@ -72,7 +101,7 @@
         </w:tc>
         <w:tc>
           <w:tcPr>
-            <w:tcW w:w="615" w:type="pct"/>
+            <w:tcW w:w="516" w:type="pct"/>
           </w:tcPr>
           <w:p>
             <w:r>
@@ -82,7 +111,7 @@
         </w:tc>
         <w:tc>
           <w:tcPr>
-            <w:tcW w:w="621" w:type="pct"/>
+            <w:tcW w:w="521" w:type="pct"/>
           </w:tcPr>
           <w:p>
             <w:r>
@@ -92,7 +121,7 @@
         </w:tc>
         <w:tc>
           <w:tcPr>
-            <w:tcW w:w="632" w:type="pct"/>
+            <w:tcW w:w="530" w:type="pct"/>
           </w:tcPr>
           <w:p>
             <w:r>
@@ -102,7 +131,7 @@
         </w:tc>
         <w:tc>
           <w:tcPr>
-            <w:tcW w:w="632" w:type="pct"/>
+            <w:tcW w:w="530" w:type="pct"/>
           </w:tcPr>
           <w:p>
             <w:r>
@@ -112,7 +141,7 @@
         </w:tc>
         <w:tc>
           <w:tcPr>
-            <w:tcW w:w="632" w:type="pct"/>
+            <w:tcW w:w="530" w:type="pct"/>
           </w:tcPr>
           <w:p>
             <w:r>
@@ -124,7 +153,7 @@
       <w:tr>
         <w:tc>
           <w:tcPr>
-            <w:tcW w:w="629" w:type="pct"/>
+            <w:tcW w:w="528" w:type="pct"/>
           </w:tcPr>
           <w:p>
             <w:pPr>
@@ -142,7 +171,7 @@
         </w:tc>
         <w:tc>
           <w:tcPr>
-            <w:tcW w:w="613" w:type="pct"/>
+            <w:tcW w:w="514" w:type="pct"/>
           </w:tcPr>
           <w:p>
             <w:pPr>
@@ -160,13 +189,25 @@
         </w:tc>
         <w:tc>
           <w:tcPr>
-            <w:tcW w:w="626" w:type="pct"/>
+            <w:tcW w:w="385" w:type="pct"/>
           </w:tcPr>
           <w:p/>
         </w:tc>
         <w:tc>
           <w:tcPr>
-            <w:tcW w:w="615" w:type="pct"/>
+            <w:tcW w:w="420" w:type="pct"/>
+          </w:tcPr>
+          <w:p/>
+        </w:tc>
+        <w:tc>
+          <w:tcPr>
+            <w:tcW w:w="525" w:type="pct"/>
+          </w:tcPr>
+          <w:p/>
+        </w:tc>
+        <w:tc>
+          <w:tcPr>
+            <w:tcW w:w="516" w:type="pct"/>
           </w:tcPr>
           <w:p>
             <w:r>
@@ -176,7 +217,7 @@
         </w:tc>
         <w:tc>
           <w:tcPr>
-            <w:tcW w:w="621" w:type="pct"/>
+            <w:tcW w:w="521" w:type="pct"/>
           </w:tcPr>
           <w:p>
             <w:r>
@@ -186,20 +227,25 @@
         </w:tc>
         <w:tc>
           <w:tcPr>
-            <w:tcW w:w="632" w:type="pct"/>
+            <w:tcW w:w="530" w:type="pct"/>
           </w:tcPr>
           <w:p>
             <w:pPr>
               <w:pStyle w:val="EngIndEnd"/>
             </w:pPr>
-            <w:r>
-              <w:t>Hallelouia.</w:t>
-            </w:r>
-          </w:p>
-        </w:tc>
-        <w:tc>
-          <w:tcPr>
-            <w:tcW w:w="632" w:type="pct"/>
+            <w:proofErr w:type="spellStart"/>
+            <w:r>
+              <w:t>Hallelouia</w:t>
+            </w:r>
+            <w:proofErr w:type="spellEnd"/>
+            <w:r>
+              <w:t>.</w:t>
+            </w:r>
+          </w:p>
+        </w:tc>
+        <w:tc>
+          <w:tcPr>
+            <w:tcW w:w="530" w:type="pct"/>
           </w:tcPr>
           <w:p>
             <w:pPr>
@@ -212,7 +258,7 @@
         </w:tc>
         <w:tc>
           <w:tcPr>
-            <w:tcW w:w="632" w:type="pct"/>
+            <w:tcW w:w="530" w:type="pct"/>
           </w:tcPr>
           <w:p>
             <w:pPr>
@@ -242,7 +288,7 @@
       <w:tr>
         <w:tc>
           <w:tcPr>
-            <w:tcW w:w="629" w:type="pct"/>
+            <w:tcW w:w="528" w:type="pct"/>
           </w:tcPr>
           <w:p>
             <w:pPr>
@@ -275,7 +321,7 @@
         </w:tc>
         <w:tc>
           <w:tcPr>
-            <w:tcW w:w="613" w:type="pct"/>
+            <w:tcW w:w="514" w:type="pct"/>
           </w:tcPr>
           <w:p>
             <w:pPr>
@@ -314,7 +360,47 @@
         </w:tc>
         <w:tc>
           <w:tcPr>
-            <w:tcW w:w="626" w:type="pct"/>
+            <w:tcW w:w="385" w:type="pct"/>
+          </w:tcPr>
+          <w:p>
+            <w:r>
+              <w:t xml:space="preserve">All </w:t>
+            </w:r>
+            <w:r>
+              <w:rPr>
+                <w:i/>
+              </w:rPr>
+              <w:t>nations</w:t>
+            </w:r>
+            <w:r>
+              <w:t xml:space="preserve">, praise the Lord: let all the </w:t>
+            </w:r>
+            <w:r>
+              <w:rPr>
+                <w:i/>
+              </w:rPr>
+              <w:t>peoples</w:t>
+            </w:r>
+            <w:r>
+              <w:t xml:space="preserve"> praise Him.</w:t>
+            </w:r>
+          </w:p>
+        </w:tc>
+        <w:tc>
+          <w:tcPr>
+            <w:tcW w:w="420" w:type="pct"/>
+          </w:tcPr>
+          <w:p>
+            <w:r>
+              <w:t>All nations, praise the Lord: let all the peoples praise Him.</w:t>
+            </w:r>
+            <w:bookmarkStart w:id="0" w:name="_GoBack"/>
+            <w:bookmarkEnd w:id="0"/>
+          </w:p>
+        </w:tc>
+        <w:tc>
+          <w:tcPr>
+            <w:tcW w:w="525" w:type="pct"/>
           </w:tcPr>
           <w:p>
             <w:r>
@@ -324,13 +410,13 @@
         </w:tc>
         <w:tc>
           <w:tcPr>
-            <w:tcW w:w="615" w:type="pct"/>
+            <w:tcW w:w="516" w:type="pct"/>
           </w:tcPr>
           <w:p/>
         </w:tc>
         <w:tc>
           <w:tcPr>
-            <w:tcW w:w="621" w:type="pct"/>
+            <w:tcW w:w="521" w:type="pct"/>
           </w:tcPr>
           <w:p>
             <w:r>
@@ -340,7 +426,7 @@
         </w:tc>
         <w:tc>
           <w:tcPr>
-            <w:tcW w:w="632" w:type="pct"/>
+            <w:tcW w:w="530" w:type="pct"/>
           </w:tcPr>
           <w:p>
             <w:pPr>
@@ -361,7 +447,7 @@
         </w:tc>
         <w:tc>
           <w:tcPr>
-            <w:tcW w:w="632" w:type="pct"/>
+            <w:tcW w:w="530" w:type="pct"/>
           </w:tcPr>
           <w:p>
             <w:pPr>
@@ -374,7 +460,7 @@
         </w:tc>
         <w:tc>
           <w:tcPr>
-            <w:tcW w:w="632" w:type="pct"/>
+            <w:tcW w:w="530" w:type="pct"/>
           </w:tcPr>
           <w:p>
             <w:pPr>
@@ -427,7 +513,7 @@
       <w:tr>
         <w:tc>
           <w:tcPr>
-            <w:tcW w:w="629" w:type="pct"/>
+            <w:tcW w:w="528" w:type="pct"/>
           </w:tcPr>
           <w:p>
             <w:pPr>
@@ -443,7 +529,14 @@
             </w:pPr>
             <w:r>
               <w:tab/>
-              <w:t>and the Lord stays true to His word forever.</w:t>
+            </w:r>
+            <w:proofErr w:type="gramStart"/>
+            <w:r>
+              <w:t>and</w:t>
+            </w:r>
+            <w:proofErr w:type="gramEnd"/>
+            <w:r>
+              <w:t xml:space="preserve"> the Lord stays true to His word forever.</w:t>
             </w:r>
           </w:p>
           <w:p>
@@ -454,7 +547,7 @@
         </w:tc>
         <w:tc>
           <w:tcPr>
-            <w:tcW w:w="613" w:type="pct"/>
+            <w:tcW w:w="514" w:type="pct"/>
           </w:tcPr>
           <w:p>
             <w:pPr>
@@ -488,7 +581,14 @@
             </w:pPr>
             <w:r>
               <w:tab/>
-              <w:t xml:space="preserve">and the </w:t>
+            </w:r>
+            <w:proofErr w:type="gramStart"/>
+            <w:r>
+              <w:t>and</w:t>
+            </w:r>
+            <w:proofErr w:type="gramEnd"/>
+            <w:r>
+              <w:t xml:space="preserve"> the </w:t>
             </w:r>
             <w:r>
               <w:t>truth of the Lord endures</w:t>
@@ -501,40 +601,108 @@
             <w:pPr>
               <w:pStyle w:val="EngIndEnd"/>
             </w:pPr>
-            <w:bookmarkStart w:id="0" w:name="_GoBack"/>
-            <w:bookmarkEnd w:id="0"/>
-          </w:p>
-        </w:tc>
-        <w:tc>
-          <w:tcPr>
-            <w:tcW w:w="626" w:type="pct"/>
-          </w:tcPr>
-          <w:p>
-            <w:r>
-              <w:t xml:space="preserve">For His mercy is confirmed upon us: and the truth of the Lord endures for ever.  Alleluia.  </w:t>
+          </w:p>
+        </w:tc>
+        <w:tc>
+          <w:tcPr>
+            <w:tcW w:w="385" w:type="pct"/>
+          </w:tcPr>
+          <w:p>
+            <w:r>
+              <w:t>For His mercy hath been confirmed upon us</w:t>
+            </w:r>
+            <w:proofErr w:type="gramStart"/>
+            <w:r>
+              <w:t>;</w:t>
+            </w:r>
+            <w:proofErr w:type="gramEnd"/>
+            <w:r>
+              <w:t xml:space="preserve"> and the truth of the Lord </w:t>
+            </w:r>
+            <w:proofErr w:type="spellStart"/>
+            <w:r>
+              <w:t>endureth</w:t>
+            </w:r>
+            <w:proofErr w:type="spellEnd"/>
+            <w:r>
+              <w:t xml:space="preserve"> unto age.</w:t>
+            </w:r>
+          </w:p>
+        </w:tc>
+        <w:tc>
+          <w:tcPr>
+            <w:tcW w:w="420" w:type="pct"/>
+          </w:tcPr>
+          <w:p>
+            <w:r>
+              <w:t>For His mercy has been confirmed upon us, and the truth of the Lord endures forever.</w:t>
+            </w:r>
+          </w:p>
+        </w:tc>
+        <w:tc>
+          <w:tcPr>
+            <w:tcW w:w="525" w:type="pct"/>
+          </w:tcPr>
+          <w:p>
+            <w:r>
+              <w:t xml:space="preserve">For His mercy is confirmed upon us: and the truth of the Lord endures </w:t>
+            </w:r>
+            <w:proofErr w:type="spellStart"/>
+            <w:proofErr w:type="gramStart"/>
+            <w:r>
+              <w:t>for ever</w:t>
+            </w:r>
+            <w:proofErr w:type="spellEnd"/>
+            <w:proofErr w:type="gramEnd"/>
+            <w:r>
+              <w:t xml:space="preserve">.  Alleluia.  </w:t>
             </w:r>
           </w:p>
           <w:p/>
         </w:tc>
         <w:tc>
           <w:tcPr>
-            <w:tcW w:w="615" w:type="pct"/>
+            <w:tcW w:w="516" w:type="pct"/>
           </w:tcPr>
           <w:p/>
         </w:tc>
         <w:tc>
           <w:tcPr>
-            <w:tcW w:w="621" w:type="pct"/>
-          </w:tcPr>
-          <w:p>
-            <w:r>
-              <w:t>For His merciful kindness is ever more and more towards us, and the truth of the Lord endureth for ever.</w:t>
-            </w:r>
-          </w:p>
-        </w:tc>
-        <w:tc>
-          <w:tcPr>
-            <w:tcW w:w="632" w:type="pct"/>
+            <w:tcW w:w="521" w:type="pct"/>
+          </w:tcPr>
+          <w:p>
+            <w:r>
+              <w:t xml:space="preserve">For His merciful kindness is ever more and more towards </w:t>
+            </w:r>
+            <w:proofErr w:type="gramStart"/>
+            <w:r>
+              <w:t>us,</w:t>
+            </w:r>
+            <w:proofErr w:type="gramEnd"/>
+            <w:r>
+              <w:t xml:space="preserve"> and the truth of the Lord </w:t>
+            </w:r>
+            <w:proofErr w:type="spellStart"/>
+            <w:r>
+              <w:t>endureth</w:t>
+            </w:r>
+            <w:proofErr w:type="spellEnd"/>
+            <w:r>
+              <w:t xml:space="preserve"> </w:t>
+            </w:r>
+            <w:proofErr w:type="spellStart"/>
+            <w:r>
+              <w:t>for ever</w:t>
+            </w:r>
+            <w:proofErr w:type="spellEnd"/>
+            <w:r>
+              <w:t>.</w:t>
+            </w:r>
+          </w:p>
+        </w:tc>
+        <w:tc>
+          <w:tcPr>
+            <w:tcW w:w="530" w:type="pct"/>
           </w:tcPr>
           <w:p>
             <w:pPr>
@@ -548,27 +716,50 @@
             <w:pPr>
               <w:pStyle w:val="EngIndEnd"/>
             </w:pPr>
-            <w:r>
-              <w:t>and the truth fo the Lord endures forever.</w:t>
-            </w:r>
-          </w:p>
-        </w:tc>
-        <w:tc>
-          <w:tcPr>
-            <w:tcW w:w="632" w:type="pct"/>
+            <w:proofErr w:type="gramStart"/>
+            <w:r>
+              <w:t>and</w:t>
+            </w:r>
+            <w:proofErr w:type="gramEnd"/>
+            <w:r>
+              <w:t xml:space="preserve"> the truth </w:t>
+            </w:r>
+            <w:proofErr w:type="spellStart"/>
+            <w:r>
+              <w:t>fo</w:t>
+            </w:r>
+            <w:proofErr w:type="spellEnd"/>
+            <w:r>
+              <w:t xml:space="preserve"> the Lord endures forever.</w:t>
+            </w:r>
+          </w:p>
+        </w:tc>
+        <w:tc>
+          <w:tcPr>
+            <w:tcW w:w="530" w:type="pct"/>
           </w:tcPr>
           <w:p>
             <w:pPr>
               <w:pStyle w:val="EngIndEnd"/>
             </w:pPr>
             <w:r>
-              <w:t>For his mercy has been abundant toward us: and the truth of the Lord endures for ever.</w:t>
-            </w:r>
-          </w:p>
-        </w:tc>
-        <w:tc>
-          <w:tcPr>
-            <w:tcW w:w="632" w:type="pct"/>
+              <w:t xml:space="preserve">For his mercy has been abundant toward us: and the truth of the Lord endures </w:t>
+            </w:r>
+            <w:proofErr w:type="spellStart"/>
+            <w:proofErr w:type="gramStart"/>
+            <w:r>
+              <w:t>for ever</w:t>
+            </w:r>
+            <w:proofErr w:type="spellEnd"/>
+            <w:proofErr w:type="gramEnd"/>
+            <w:r>
+              <w:t>.</w:t>
+            </w:r>
+          </w:p>
+        </w:tc>
+        <w:tc>
+          <w:tcPr>
+            <w:tcW w:w="530" w:type="pct"/>
           </w:tcPr>
           <w:p>
             <w:pPr>
@@ -605,6 +796,7 @@
                 <w:shd w:val="clear" w:color="auto" w:fill="FFFFFF"/>
               </w:rPr>
             </w:pPr>
+            <w:proofErr w:type="gramStart"/>
             <w:r>
               <w:rPr>
                 <w:rFonts w:ascii="Tahoma" w:eastAsia="Times New Roman" w:hAnsi="Tahoma" w:cs="Tahoma"/>
@@ -613,7 +805,18 @@
                 <w:szCs w:val="24"/>
                 <w:shd w:val="clear" w:color="auto" w:fill="FFFFFF"/>
               </w:rPr>
-              <w:t>And the truth of the Lord endures forever.</w:t>
+              <w:t>And</w:t>
+            </w:r>
+            <w:proofErr w:type="gramEnd"/>
+            <w:r>
+              <w:rPr>
+                <w:rFonts w:ascii="Tahoma" w:eastAsia="Times New Roman" w:hAnsi="Tahoma" w:cs="Tahoma"/>
+                <w:color w:val="2E1308"/>
+                <w:sz w:val="24"/>
+                <w:szCs w:val="24"/>
+                <w:shd w:val="clear" w:color="auto" w:fill="FFFFFF"/>
+              </w:rPr>
+              <w:t xml:space="preserve"> the truth of the Lord endures forever.</w:t>
             </w:r>
           </w:p>
         </w:tc>
@@ -636,7 +839,7 @@
 </file>
 
 <file path=word/endnotes.xml><?xml version="1.0" encoding="utf-8"?>
-<w:endnotes xmlns:wpc="http://schemas.microsoft.com/office/word/2010/wordprocessingCanvas" xmlns:mo="http://schemas.microsoft.com/office/mac/office/2008/main" xmlns:mc="http://schemas.openxmlformats.org/markup-compatibility/2006" xmlns:mv="urn:schemas-microsoft-com:mac:vml" xmlns:o="urn:schemas-microsoft-com:office:office" xmlns:r="http://schemas.openxmlformats.org/officeDocument/2006/relationships" xmlns:m="http://schemas.openxmlformats.org/officeDocument/2006/math" xmlns:v="urn:schemas-microsoft-com:vml" xmlns:wp14="http://schemas.microsoft.com/office/word/2010/wordprocessingDrawing" xmlns:wp="http://schemas.openxmlformats.org/drawingml/2006/wordprocessingDrawing" xmlns:w10="urn:schemas-microsoft-com:office:word" xmlns:w="http://schemas.openxmlformats.org/wordprocessingml/2006/main" xmlns:w14="http://schemas.microsoft.com/office/word/2010/wordml" xmlns:w15="http://schemas.microsoft.com/office/word/2012/wordml" xmlns:wpg="http://schemas.microsoft.com/office/word/2010/wordprocessingGroup" xmlns:wpi="http://schemas.microsoft.com/office/word/2010/wordprocessingInk" xmlns:wne="http://schemas.microsoft.com/office/word/2006/wordml" xmlns:wps="http://schemas.microsoft.com/office/word/2010/wordprocessingShape" mc:Ignorable="w14 w15 wp14">
+<w:endnotes xmlns:wpc="http://schemas.microsoft.com/office/word/2010/wordprocessingCanvas" xmlns:cx="http://schemas.microsoft.com/office/drawing/2014/chartex" xmlns:cx1="http://schemas.microsoft.com/office/drawing/2015/9/8/chartex" xmlns:mc="http://schemas.openxmlformats.org/markup-compatibility/2006" xmlns:o="urn:schemas-microsoft-com:office:office" xmlns:r="http://schemas.openxmlformats.org/officeDocument/2006/relationships" xmlns:m="http://schemas.openxmlformats.org/officeDocument/2006/math" xmlns:v="urn:schemas-microsoft-com:vml" xmlns:wp14="http://schemas.microsoft.com/office/word/2010/wordprocessingDrawing" xmlns:wp="http://schemas.openxmlformats.org/drawingml/2006/wordprocessingDrawing" xmlns:w10="urn:schemas-microsoft-com:office:word" xmlns:w="http://schemas.openxmlformats.org/wordprocessingml/2006/main" xmlns:w14="http://schemas.microsoft.com/office/word/2010/wordml" xmlns:w15="http://schemas.microsoft.com/office/word/2012/wordml" xmlns:w16se="http://schemas.microsoft.com/office/word/2015/wordml/symex" xmlns:wpg="http://schemas.microsoft.com/office/word/2010/wordprocessingGroup" xmlns:wpi="http://schemas.microsoft.com/office/word/2010/wordprocessingInk" xmlns:wne="http://schemas.microsoft.com/office/word/2006/wordml" xmlns:wps="http://schemas.microsoft.com/office/word/2010/wordprocessingShape" mc:Ignorable="w14 w15 w16se wp14">
   <w:endnote w:type="separator" w:id="-1">
     <w:p>
       <w:pPr>
@@ -661,7 +864,7 @@
 </file>
 
 <file path=word/footnotes.xml><?xml version="1.0" encoding="utf-8"?>
-<w:footnotes xmlns:wpc="http://schemas.microsoft.com/office/word/2010/wordprocessingCanvas" xmlns:mo="http://schemas.microsoft.com/office/mac/office/2008/main" xmlns:mc="http://schemas.openxmlformats.org/markup-compatibility/2006" xmlns:mv="urn:schemas-microsoft-com:mac:vml" xmlns:o="urn:schemas-microsoft-com:office:office" xmlns:r="http://schemas.openxmlformats.org/officeDocument/2006/relationships" xmlns:m="http://schemas.openxmlformats.org/officeDocument/2006/math" xmlns:v="urn:schemas-microsoft-com:vml" xmlns:wp14="http://schemas.microsoft.com/office/word/2010/wordprocessingDrawing" xmlns:wp="http://schemas.openxmlformats.org/drawingml/2006/wordprocessingDrawing" xmlns:w10="urn:schemas-microsoft-com:office:word" xmlns:w="http://schemas.openxmlformats.org/wordprocessingml/2006/main" xmlns:w14="http://schemas.microsoft.com/office/word/2010/wordml" xmlns:w15="http://schemas.microsoft.com/office/word/2012/wordml" xmlns:wpg="http://schemas.microsoft.com/office/word/2010/wordprocessingGroup" xmlns:wpi="http://schemas.microsoft.com/office/word/2010/wordprocessingInk" xmlns:wne="http://schemas.microsoft.com/office/word/2006/wordml" xmlns:wps="http://schemas.microsoft.com/office/word/2010/wordprocessingShape" mc:Ignorable="w14 w15 wp14">
+<w:footnotes xmlns:wpc="http://schemas.microsoft.com/office/word/2010/wordprocessingCanvas" xmlns:cx="http://schemas.microsoft.com/office/drawing/2014/chartex" xmlns:cx1="http://schemas.microsoft.com/office/drawing/2015/9/8/chartex" xmlns:mc="http://schemas.openxmlformats.org/markup-compatibility/2006" xmlns:o="urn:schemas-microsoft-com:office:office" xmlns:r="http://schemas.openxmlformats.org/officeDocument/2006/relationships" xmlns:m="http://schemas.openxmlformats.org/officeDocument/2006/math" xmlns:v="urn:schemas-microsoft-com:vml" xmlns:wp14="http://schemas.microsoft.com/office/word/2010/wordprocessingDrawing" xmlns:wp="http://schemas.openxmlformats.org/drawingml/2006/wordprocessingDrawing" xmlns:w10="urn:schemas-microsoft-com:office:word" xmlns:w="http://schemas.openxmlformats.org/wordprocessingml/2006/main" xmlns:w14="http://schemas.microsoft.com/office/word/2010/wordml" xmlns:w15="http://schemas.microsoft.com/office/word/2012/wordml" xmlns:w16se="http://schemas.microsoft.com/office/word/2015/wordml/symex" xmlns:wpg="http://schemas.microsoft.com/office/word/2010/wordprocessingGroup" xmlns:wpi="http://schemas.microsoft.com/office/word/2010/wordprocessingInk" xmlns:wne="http://schemas.microsoft.com/office/word/2006/wordml" xmlns:wps="http://schemas.microsoft.com/office/word/2010/wordprocessingShape" mc:Ignorable="w14 w15 w16se wp14">
   <w:footnote w:type="separator" w:id="-1">
     <w:p>
       <w:pPr>
@@ -734,7 +937,7 @@
 </file>
 
 <file path=word/styles.xml><?xml version="1.0" encoding="utf-8"?>
-<w:styles xmlns:mc="http://schemas.openxmlformats.org/markup-compatibility/2006" xmlns:r="http://schemas.openxmlformats.org/officeDocument/2006/relationships" xmlns:w="http://schemas.openxmlformats.org/wordprocessingml/2006/main" xmlns:w14="http://schemas.microsoft.com/office/word/2010/wordml" xmlns:w15="http://schemas.microsoft.com/office/word/2012/wordml" mc:Ignorable="w14 w15">
+<w:styles xmlns:mc="http://schemas.openxmlformats.org/markup-compatibility/2006" xmlns:r="http://schemas.openxmlformats.org/officeDocument/2006/relationships" xmlns:w="http://schemas.openxmlformats.org/wordprocessingml/2006/main" xmlns:w14="http://schemas.microsoft.com/office/word/2010/wordml" xmlns:w15="http://schemas.microsoft.com/office/word/2012/wordml" xmlns:w16se="http://schemas.microsoft.com/office/word/2015/wordml/symex" mc:Ignorable="w14 w15 w16se">
   <w:docDefaults>
     <w:rPrDefault>
       <w:rPr>
@@ -750,7 +953,7 @@
       </w:pPr>
     </w:pPrDefault>
   </w:docDefaults>
-  <w:latentStyles w:defLockedState="0" w:defUIPriority="99" w:defSemiHidden="0" w:defUnhideWhenUsed="0" w:defQFormat="0" w:count="380">
+  <w:latentStyles w:defLockedState="0" w:defUIPriority="99" w:defSemiHidden="0" w:defUnhideWhenUsed="0" w:defQFormat="0" w:count="371">
     <w:lsdException w:name="Normal" w:uiPriority="0" w:qFormat="1"/>
     <w:lsdException w:name="heading 1" w:uiPriority="9" w:qFormat="1"/>
     <w:lsdException w:name="heading 2" w:semiHidden="1" w:uiPriority="9" w:unhideWhenUsed="1" w:qFormat="1"/>
@@ -907,15 +1110,6 @@
     <w:lsdException w:name="Balloon Text" w:semiHidden="1" w:unhideWhenUsed="1"/>
     <w:lsdException w:name="Table Grid" w:uiPriority="59"/>
     <w:lsdException w:name="Table Theme" w:semiHidden="1" w:unhideWhenUsed="1"/>
-    <w:lsdException w:name="Note Level 1" w:semiHidden="1" w:unhideWhenUsed="1"/>
-    <w:lsdException w:name="Note Level 2" w:semiHidden="1" w:unhideWhenUsed="1"/>
-    <w:lsdException w:name="Note Level 3" w:semiHidden="1" w:unhideWhenUsed="1"/>
-    <w:lsdException w:name="Note Level 4" w:semiHidden="1" w:unhideWhenUsed="1"/>
-    <w:lsdException w:name="Note Level 5" w:semiHidden="1" w:unhideWhenUsed="1"/>
-    <w:lsdException w:name="Note Level 6" w:semiHidden="1" w:unhideWhenUsed="1"/>
-    <w:lsdException w:name="Note Level 7" w:semiHidden="1" w:unhideWhenUsed="1"/>
-    <w:lsdException w:name="Note Level 8" w:semiHidden="1" w:unhideWhenUsed="1"/>
-    <w:lsdException w:name="Note Level 9" w:semiHidden="1" w:unhideWhenUsed="1"/>
     <w:lsdException w:name="Placeholder Text" w:semiHidden="1"/>
     <w:lsdException w:name="No Spacing" w:uiPriority="1" w:qFormat="1"/>
     <w:lsdException w:name="Light Shading" w:uiPriority="60"/>
@@ -1253,7 +1447,6 @@
       <w:spacing w:after="0" w:line="240" w:lineRule="auto"/>
     </w:pPr>
     <w:tblPr>
-      <w:tblInd w:w="0" w:type="dxa"/>
       <w:tblBorders>
         <w:top w:val="single" w:sz="4" w:space="0" w:color="auto"/>
         <w:left w:val="single" w:sz="4" w:space="0" w:color="auto"/>
@@ -1262,12 +1455,6 @@
         <w:insideH w:val="single" w:sz="4" w:space="0" w:color="auto"/>
         <w:insideV w:val="single" w:sz="4" w:space="0" w:color="auto"/>
       </w:tblBorders>
-      <w:tblCellMar>
-        <w:top w:w="0" w:type="dxa"/>
-        <w:left w:w="108" w:type="dxa"/>
-        <w:bottom w:w="0" w:type="dxa"/>
-        <w:right w:w="108" w:type="dxa"/>
-      </w:tblCellMar>
     </w:tblPr>
   </w:style>
   <w:style w:type="paragraph" w:customStyle="1" w:styleId="Coptic">
@@ -2112,7 +2299,7 @@
 </file>
 
 <file path=customXml/itemProps1.xml><?xml version="1.0" encoding="utf-8"?>
-<ds:datastoreItem xmlns:ds="http://schemas.openxmlformats.org/officeDocument/2006/customXml" ds:itemID="{1388D20E-384F-6347-94E1-F8220792FD54}">
+<ds:datastoreItem xmlns:ds="http://schemas.openxmlformats.org/officeDocument/2006/customXml" ds:itemID="{A7E40DDC-C9C1-4FF0-A964-7E48FC861057}">
   <ds:schemaRefs>
     <ds:schemaRef ds:uri="http://schemas.openxmlformats.org/officeDocument/2006/bibliography"/>
   </ds:schemaRefs>
